--- a/docs/Agenda 3.docx
+++ b/docs/Agenda 3.docx
@@ -31,20 +31,7 @@
           <w:sz w:val="48"/>
           <w:szCs w:val="48"/>
         </w:rPr>
-        <w:t>Agenda #</w:t>
-      </w:r>
-      <w:r>
-        <w:rPr>
-          <w:rFonts w:ascii="Franklin Gothic Demi" w:hAnsi="Franklin Gothic Demi"/>
-          <w:b/>
-          <w:bCs/>
-          <w:i/>
-          <w:iCs/>
-          <w:color w:val="FFB66C"/>
-          <w:sz w:val="48"/>
-          <w:szCs w:val="48"/>
-        </w:rPr>
-        <w:t>3</w:t>
+        <w:t>Agenda #3</w:t>
       </w:r>
     </w:p>
     <w:p>
@@ -76,46 +63,7 @@
           <w:sz w:val="30"/>
           <w:szCs w:val="30"/>
         </w:rPr>
-        <w:t>15</w:t>
-      </w:r>
-      <w:r>
-        <w:rPr>
-          <w:rFonts w:ascii="Franklin Gothic Demi" w:hAnsi="Franklin Gothic Demi"/>
-          <w:b w:val="false"/>
-          <w:bCs w:val="false"/>
-          <w:i/>
-          <w:iCs/>
-          <w:color w:val="729FCF"/>
-          <w:sz w:val="30"/>
-          <w:szCs w:val="30"/>
-        </w:rPr>
-        <w:t xml:space="preserve"> July 2022 – </w:t>
-      </w:r>
-      <w:r>
-        <w:rPr>
-          <w:rFonts w:ascii="Franklin Gothic Demi" w:hAnsi="Franklin Gothic Demi"/>
-          <w:b w:val="false"/>
-          <w:bCs w:val="false"/>
-          <w:i/>
-          <w:iCs/>
-          <w:color w:val="729FCF"/>
-          <w:sz w:val="30"/>
-          <w:szCs w:val="30"/>
-        </w:rPr>
-        <w:t>18</w:t>
-      </w:r>
-      <w:r>
-        <w:rPr>
-          <w:rFonts w:ascii="Franklin Gothic Demi" w:hAnsi="Franklin Gothic Demi"/>
-          <w:b w:val="false"/>
-          <w:bCs w:val="false"/>
-          <w:i/>
-          <w:iCs/>
-          <w:color w:val="729FCF"/>
-          <w:sz w:val="30"/>
-          <w:szCs w:val="30"/>
-        </w:rPr>
-        <w:t>:00</w:t>
+        <w:t>15 July 2022 – 18:00</w:t>
       </w:r>
     </w:p>
     <w:p>
@@ -186,7 +134,7 @@
           <w:sz w:val="26"/>
           <w:szCs w:val="26"/>
         </w:rPr>
-        <w:t>TBA</w:t>
+        <w:t>Yes</w:t>
       </w:r>
     </w:p>
     <w:p>
@@ -245,150 +193,113 @@
           <w:sz w:val="26"/>
           <w:szCs w:val="26"/>
         </w:rPr>
-        <w:t>1</w:t>
-      </w:r>
-      <w:r>
-        <w:rPr>
-          <w:rFonts w:ascii="Franklin Gothic Book" w:hAnsi="Franklin Gothic Book"/>
-          <w:b/>
-          <w:bCs/>
-          <w:i w:val="false"/>
-          <w:iCs w:val="false"/>
-          <w:sz w:val="26"/>
-          <w:szCs w:val="26"/>
-        </w:rPr>
-        <w:t>8</w:t>
-      </w:r>
-      <w:r>
-        <w:rPr>
-          <w:rFonts w:ascii="Franklin Gothic Book" w:hAnsi="Franklin Gothic Book"/>
-          <w:b/>
-          <w:bCs/>
-          <w:i w:val="false"/>
-          <w:iCs w:val="false"/>
-          <w:sz w:val="26"/>
-          <w:szCs w:val="26"/>
-        </w:rPr>
-        <w:t>:00 – Opening</w:t>
-      </w:r>
-    </w:p>
-    <w:p>
-      <w:pPr>
-        <w:pStyle w:val="Normal"/>
-        <w:bidi w:val="0"/>
-        <w:jc w:val="left"/>
-        <w:rPr>
-          <w:rFonts w:ascii="Franklin Gothic Book" w:hAnsi="Franklin Gothic Book"/>
-          <w:b w:val="false"/>
-          <w:b w:val="false"/>
-          <w:bCs w:val="false"/>
-          <w:i w:val="false"/>
-          <w:i w:val="false"/>
-          <w:iCs w:val="false"/>
-          <w:sz w:val="24"/>
-          <w:szCs w:val="24"/>
-        </w:rPr>
-      </w:pPr>
-      <w:r>
-        <w:rPr>
-          <w:rFonts w:ascii="Franklin Gothic Book" w:hAnsi="Franklin Gothic Book"/>
-          <w:b w:val="false"/>
-          <w:bCs w:val="false"/>
-          <w:i w:val="false"/>
-          <w:iCs w:val="false"/>
-          <w:sz w:val="24"/>
-          <w:szCs w:val="24"/>
-        </w:rPr>
-      </w:r>
-    </w:p>
-    <w:p>
-      <w:pPr>
-        <w:pStyle w:val="Normal"/>
-        <w:bidi w:val="0"/>
-        <w:jc w:val="left"/>
-        <w:rPr>
-          <w:rFonts w:ascii="Franklin Gothic Book" w:hAnsi="Franklin Gothic Book"/>
-          <w:b/>
-          <w:b/>
-          <w:bCs/>
-          <w:i w:val="false"/>
-          <w:i w:val="false"/>
-          <w:iCs w:val="false"/>
-          <w:sz w:val="26"/>
-          <w:szCs w:val="26"/>
-        </w:rPr>
-      </w:pPr>
-      <w:r>
-        <w:rPr>
-          <w:rFonts w:ascii="Franklin Gothic Book" w:hAnsi="Franklin Gothic Book"/>
-          <w:b/>
-          <w:bCs/>
-          <w:i w:val="false"/>
-          <w:iCs w:val="false"/>
-          <w:sz w:val="26"/>
-          <w:szCs w:val="26"/>
-        </w:rPr>
-        <w:t>1</w:t>
-      </w:r>
-      <w:r>
-        <w:rPr>
-          <w:rFonts w:ascii="Franklin Gothic Book" w:hAnsi="Franklin Gothic Book"/>
-          <w:b/>
-          <w:bCs/>
-          <w:i w:val="false"/>
-          <w:iCs w:val="false"/>
-          <w:sz w:val="26"/>
-          <w:szCs w:val="26"/>
-        </w:rPr>
-        <w:t>8</w:t>
-      </w:r>
-      <w:r>
-        <w:rPr>
-          <w:rFonts w:ascii="Franklin Gothic Book" w:hAnsi="Franklin Gothic Book"/>
-          <w:b/>
-          <w:bCs/>
-          <w:i w:val="false"/>
-          <w:iCs w:val="false"/>
-          <w:sz w:val="26"/>
-          <w:szCs w:val="26"/>
-        </w:rPr>
-        <w:t>:</w:t>
-      </w:r>
-      <w:r>
-        <w:rPr>
-          <w:rFonts w:ascii="Franklin Gothic Book" w:hAnsi="Franklin Gothic Book"/>
-          <w:b/>
-          <w:bCs/>
-          <w:i w:val="false"/>
-          <w:iCs w:val="false"/>
-          <w:sz w:val="26"/>
-          <w:szCs w:val="26"/>
-        </w:rPr>
-        <w:t xml:space="preserve">05 </w:t>
-      </w:r>
-      <w:r>
-        <w:rPr>
-          <w:rFonts w:ascii="Franklin Gothic Book" w:hAnsi="Franklin Gothic Book"/>
-          <w:b/>
-          <w:bCs/>
-          <w:i w:val="false"/>
-          <w:iCs w:val="false"/>
-          <w:sz w:val="26"/>
-          <w:szCs w:val="26"/>
-        </w:rPr>
-        <w:t xml:space="preserve">– </w:t>
-      </w:r>
-      <w:r>
-        <w:rPr>
-          <w:rFonts w:ascii="Franklin Gothic Book" w:hAnsi="Franklin Gothic Book"/>
-          <w:b/>
-          <w:bCs/>
-          <w:i w:val="false"/>
-          <w:iCs w:val="false"/>
-          <w:sz w:val="26"/>
-          <w:szCs w:val="26"/>
-        </w:rPr>
-        <w:t>Discuss about message exchange structure</w:t>
+        <w:t>18:00 – Opening</w:t>
+      </w:r>
+    </w:p>
+    <w:p>
+      <w:pPr>
+        <w:pStyle w:val="Normal"/>
+        <w:bidi w:val="0"/>
+        <w:jc w:val="left"/>
+        <w:rPr>
+          <w:rFonts w:ascii="Franklin Gothic Book" w:hAnsi="Franklin Gothic Book"/>
+          <w:b/>
+          <w:b/>
+          <w:bCs/>
+          <w:i w:val="false"/>
+          <w:i w:val="false"/>
+          <w:iCs w:val="false"/>
+          <w:sz w:val="26"/>
+          <w:szCs w:val="26"/>
+        </w:rPr>
+      </w:pPr>
+      <w:r>
+        <w:rPr/>
+      </w:r>
+    </w:p>
+    <w:p>
+      <w:pPr>
+        <w:pStyle w:val="Normal"/>
+        <w:bidi w:val="0"/>
+        <w:jc w:val="left"/>
+        <w:rPr>
+          <w:b w:val="false"/>
+          <w:b w:val="false"/>
+          <w:bCs w:val="false"/>
+          <w:sz w:val="24"/>
+          <w:szCs w:val="24"/>
+        </w:rPr>
+      </w:pPr>
+      <w:r>
+        <w:rPr>
+          <w:rFonts w:ascii="Franklin Gothic Book" w:hAnsi="Franklin Gothic Book"/>
+          <w:b w:val="false"/>
+          <w:bCs w:val="false"/>
+          <w:i w:val="false"/>
+          <w:iCs w:val="false"/>
+          <w:sz w:val="24"/>
+          <w:szCs w:val="24"/>
+        </w:rPr>
+        <w:t>Meeting opened at 18:25.</w:t>
+      </w:r>
+    </w:p>
+    <w:p>
+      <w:pPr>
+        <w:pStyle w:val="Normal"/>
+        <w:bidi w:val="0"/>
+        <w:jc w:val="left"/>
+        <w:rPr>
+          <w:rFonts w:ascii="Franklin Gothic Book" w:hAnsi="Franklin Gothic Book"/>
+          <w:b w:val="false"/>
+          <w:b w:val="false"/>
+          <w:bCs w:val="false"/>
+          <w:i w:val="false"/>
+          <w:i w:val="false"/>
+          <w:iCs w:val="false"/>
+          <w:sz w:val="24"/>
+          <w:szCs w:val="24"/>
+        </w:rPr>
+      </w:pPr>
+      <w:r>
+        <w:rPr>
+          <w:rFonts w:ascii="Franklin Gothic Book" w:hAnsi="Franklin Gothic Book"/>
+          <w:b w:val="false"/>
+          <w:bCs w:val="false"/>
+          <w:i w:val="false"/>
+          <w:iCs w:val="false"/>
+          <w:sz w:val="24"/>
+          <w:szCs w:val="24"/>
+        </w:rPr>
+      </w:r>
+    </w:p>
+    <w:p>
+      <w:pPr>
+        <w:pStyle w:val="Normal"/>
+        <w:bidi w:val="0"/>
+        <w:jc w:val="left"/>
+        <w:rPr>
+          <w:rFonts w:ascii="Franklin Gothic Book" w:hAnsi="Franklin Gothic Book"/>
+          <w:b/>
+          <w:b/>
+          <w:bCs/>
+          <w:i w:val="false"/>
+          <w:i w:val="false"/>
+          <w:iCs w:val="false"/>
+          <w:sz w:val="26"/>
+          <w:szCs w:val="26"/>
+        </w:rPr>
+      </w:pPr>
+      <w:r>
+        <w:rPr>
+          <w:rFonts w:ascii="Franklin Gothic Book" w:hAnsi="Franklin Gothic Book"/>
+          <w:b/>
+          <w:bCs/>
+          <w:i w:val="false"/>
+          <w:iCs w:val="false"/>
+          <w:sz w:val="26"/>
+          <w:szCs w:val="26"/>
+        </w:rPr>
+        <w:t>18:05 – Discuss about message exchange structure</w:t>
       </w:r>
     </w:p>
     <w:p>
@@ -515,226 +426,88 @@
           <w:sz w:val="26"/>
           <w:szCs w:val="26"/>
         </w:rPr>
-        <w:t>1</w:t>
-      </w:r>
-      <w:r>
-        <w:rPr>
-          <w:rFonts w:ascii="Franklin Gothic Book" w:hAnsi="Franklin Gothic Book"/>
-          <w:b/>
-          <w:bCs/>
-          <w:i w:val="false"/>
-          <w:iCs w:val="false"/>
-          <w:sz w:val="26"/>
-          <w:szCs w:val="26"/>
-        </w:rPr>
-        <w:t>8</w:t>
-      </w:r>
-      <w:r>
-        <w:rPr>
-          <w:rFonts w:ascii="Franklin Gothic Book" w:hAnsi="Franklin Gothic Book"/>
-          <w:b/>
-          <w:bCs/>
-          <w:i w:val="false"/>
-          <w:iCs w:val="false"/>
-          <w:sz w:val="26"/>
-          <w:szCs w:val="26"/>
-        </w:rPr>
-        <w:t>:</w:t>
-      </w:r>
-      <w:r>
-        <w:rPr>
-          <w:rFonts w:ascii="Franklin Gothic Book" w:hAnsi="Franklin Gothic Book"/>
-          <w:b/>
-          <w:bCs/>
-          <w:i w:val="false"/>
-          <w:iCs w:val="false"/>
-          <w:sz w:val="26"/>
-          <w:szCs w:val="26"/>
-        </w:rPr>
-        <w:t>30</w:t>
-      </w:r>
-      <w:r>
-        <w:rPr>
-          <w:rFonts w:ascii="Franklin Gothic Book" w:hAnsi="Franklin Gothic Book"/>
-          <w:b/>
-          <w:bCs/>
-          <w:i w:val="false"/>
-          <w:iCs w:val="false"/>
-          <w:sz w:val="26"/>
-          <w:szCs w:val="26"/>
-        </w:rPr>
-        <w:t xml:space="preserve"> – </w:t>
-      </w:r>
-      <w:r>
-        <w:rPr>
-          <w:rFonts w:ascii="Franklin Gothic Book" w:hAnsi="Franklin Gothic Book"/>
-          <w:b/>
-          <w:bCs/>
-          <w:i w:val="false"/>
-          <w:iCs w:val="false"/>
-          <w:sz w:val="26"/>
-          <w:szCs w:val="26"/>
-        </w:rPr>
-        <w:t>See progress on crypto part/discuss on it</w:t>
-      </w:r>
-    </w:p>
-    <w:p>
-      <w:pPr>
-        <w:pStyle w:val="Normal"/>
-        <w:bidi w:val="0"/>
-        <w:jc w:val="left"/>
-        <w:rPr>
-          <w:rFonts w:ascii="Franklin Gothic Book" w:hAnsi="Franklin Gothic Book"/>
-          <w:b w:val="false"/>
-          <w:b w:val="false"/>
-          <w:bCs w:val="false"/>
-          <w:i w:val="false"/>
-          <w:i w:val="false"/>
-          <w:iCs w:val="false"/>
-          <w:sz w:val="24"/>
-          <w:szCs w:val="24"/>
-        </w:rPr>
-      </w:pPr>
-      <w:r>
-        <w:rPr>
-          <w:rFonts w:ascii="Franklin Gothic Book" w:hAnsi="Franklin Gothic Book"/>
-          <w:b w:val="false"/>
-          <w:bCs w:val="false"/>
-          <w:i w:val="false"/>
-          <w:iCs w:val="false"/>
-          <w:sz w:val="24"/>
-          <w:szCs w:val="24"/>
-        </w:rPr>
-      </w:r>
-    </w:p>
-    <w:p>
-      <w:pPr>
-        <w:pStyle w:val="Normal"/>
-        <w:bidi w:val="0"/>
-        <w:jc w:val="left"/>
-        <w:rPr>
-          <w:rFonts w:ascii="Franklin Gothic Book" w:hAnsi="Franklin Gothic Book"/>
-          <w:b/>
-          <w:b/>
-          <w:bCs/>
-          <w:i w:val="false"/>
-          <w:i w:val="false"/>
-          <w:iCs w:val="false"/>
-          <w:sz w:val="26"/>
-          <w:szCs w:val="26"/>
-        </w:rPr>
-      </w:pPr>
-      <w:r>
-        <w:rPr>
-          <w:rFonts w:ascii="Franklin Gothic Book" w:hAnsi="Franklin Gothic Book"/>
-          <w:b/>
-          <w:bCs/>
-          <w:i w:val="false"/>
-          <w:iCs w:val="false"/>
-          <w:sz w:val="26"/>
-          <w:szCs w:val="26"/>
-        </w:rPr>
-        <w:t>18:50</w:t>
-      </w:r>
-      <w:r>
-        <w:rPr>
-          <w:rFonts w:ascii="Franklin Gothic Book" w:hAnsi="Franklin Gothic Book"/>
-          <w:b/>
-          <w:bCs/>
-          <w:i w:val="false"/>
-          <w:iCs w:val="false"/>
-          <w:sz w:val="26"/>
-          <w:szCs w:val="26"/>
-        </w:rPr>
-        <w:t xml:space="preserve"> – </w:t>
-      </w:r>
-      <w:r>
-        <w:rPr>
-          <w:rFonts w:ascii="Franklin Gothic Book" w:hAnsi="Franklin Gothic Book"/>
-          <w:b/>
-          <w:bCs/>
-          <w:i w:val="false"/>
-          <w:iCs w:val="false"/>
-          <w:sz w:val="26"/>
-          <w:szCs w:val="26"/>
-        </w:rPr>
-        <w:t>Discuss on how to combine the message exchange with encrypting</w:t>
-      </w:r>
-    </w:p>
-    <w:p>
-      <w:pPr>
-        <w:pStyle w:val="Normal"/>
-        <w:bidi w:val="0"/>
-        <w:jc w:val="left"/>
-        <w:rPr>
-          <w:rFonts w:ascii="Franklin Gothic Book" w:hAnsi="Franklin Gothic Book"/>
-          <w:b w:val="false"/>
-          <w:b w:val="false"/>
-          <w:bCs w:val="false"/>
-          <w:i w:val="false"/>
-          <w:i w:val="false"/>
-          <w:iCs w:val="false"/>
-          <w:sz w:val="24"/>
-          <w:szCs w:val="24"/>
-        </w:rPr>
-      </w:pPr>
-      <w:r>
-        <w:rPr>
-          <w:rFonts w:ascii="Franklin Gothic Book" w:hAnsi="Franklin Gothic Book"/>
-          <w:b w:val="false"/>
-          <w:bCs w:val="false"/>
-          <w:i w:val="false"/>
-          <w:iCs w:val="false"/>
-          <w:sz w:val="24"/>
-          <w:szCs w:val="24"/>
-        </w:rPr>
-      </w:r>
-    </w:p>
-    <w:p>
-      <w:pPr>
-        <w:pStyle w:val="Normal"/>
-        <w:bidi w:val="0"/>
-        <w:jc w:val="left"/>
-        <w:rPr>
-          <w:rFonts w:ascii="Franklin Gothic Book" w:hAnsi="Franklin Gothic Book"/>
-          <w:b/>
-          <w:b/>
-          <w:bCs/>
-          <w:i w:val="false"/>
-          <w:i w:val="false"/>
-          <w:iCs w:val="false"/>
-          <w:sz w:val="26"/>
-          <w:szCs w:val="26"/>
-        </w:rPr>
-      </w:pPr>
-      <w:r>
-        <w:rPr>
-          <w:rFonts w:ascii="Franklin Gothic Book" w:hAnsi="Franklin Gothic Book"/>
-          <w:b/>
-          <w:bCs/>
-          <w:i w:val="false"/>
-          <w:iCs w:val="false"/>
-          <w:sz w:val="26"/>
-          <w:szCs w:val="26"/>
-        </w:rPr>
-        <w:t>19:00 – Sprint #2: assign next issues</w:t>
-      </w:r>
-    </w:p>
-    <w:p>
-      <w:pPr>
-        <w:pStyle w:val="Normal"/>
-        <w:bidi w:val="0"/>
-        <w:jc w:val="left"/>
-        <w:rPr>
-          <w:rFonts w:ascii="Franklin Gothic Book" w:hAnsi="Franklin Gothic Book"/>
-          <w:b/>
-          <w:b/>
-          <w:bCs/>
-          <w:i w:val="false"/>
-          <w:i w:val="false"/>
-          <w:iCs w:val="false"/>
-          <w:sz w:val="26"/>
-          <w:szCs w:val="26"/>
+        <w:t>18:30 – See progress on crypto part/discuss on it</w:t>
+      </w:r>
+    </w:p>
+    <w:p>
+      <w:pPr>
+        <w:pStyle w:val="Normal"/>
+        <w:bidi w:val="0"/>
+        <w:jc w:val="left"/>
+        <w:rPr>
+          <w:rFonts w:ascii="Franklin Gothic Book" w:hAnsi="Franklin Gothic Book"/>
+          <w:b w:val="false"/>
+          <w:b w:val="false"/>
+          <w:bCs w:val="false"/>
+          <w:i w:val="false"/>
+          <w:i w:val="false"/>
+          <w:iCs w:val="false"/>
+          <w:sz w:val="24"/>
+          <w:szCs w:val="24"/>
+        </w:rPr>
+      </w:pPr>
+      <w:r>
+        <w:rPr>
+          <w:rFonts w:ascii="Franklin Gothic Book" w:hAnsi="Franklin Gothic Book"/>
+          <w:b w:val="false"/>
+          <w:bCs w:val="false"/>
+          <w:i w:val="false"/>
+          <w:iCs w:val="false"/>
+          <w:sz w:val="24"/>
+          <w:szCs w:val="24"/>
+        </w:rPr>
+      </w:r>
+    </w:p>
+    <w:p>
+      <w:pPr>
+        <w:pStyle w:val="Normal"/>
+        <w:bidi w:val="0"/>
+        <w:jc w:val="left"/>
+        <w:rPr>
+          <w:rFonts w:ascii="Franklin Gothic Book" w:hAnsi="Franklin Gothic Book"/>
+          <w:b/>
+          <w:b/>
+          <w:bCs/>
+          <w:i w:val="false"/>
+          <w:i w:val="false"/>
+          <w:iCs w:val="false"/>
+          <w:sz w:val="26"/>
+          <w:szCs w:val="26"/>
+        </w:rPr>
+      </w:pPr>
+      <w:r>
+        <w:rPr>
+          <w:rFonts w:ascii="Franklin Gothic Book" w:hAnsi="Franklin Gothic Book"/>
+          <w:b/>
+          <w:bCs/>
+          <w:i w:val="false"/>
+          <w:iCs w:val="false"/>
+          <w:sz w:val="26"/>
+          <w:szCs w:val="26"/>
+        </w:rPr>
+        <w:t>18:50 – Discuss on how to combine the message exchange with encrypting</w:t>
+      </w:r>
+    </w:p>
+    <w:p>
+      <w:pPr>
+        <w:pStyle w:val="Normal"/>
+        <w:numPr>
+          <w:ilvl w:val="0"/>
+          <w:numId w:val="0"/>
+        </w:numPr>
+        <w:bidi w:val="0"/>
+        <w:ind w:left="720" w:hanging="0"/>
+        <w:jc w:val="left"/>
+        <w:rPr>
+          <w:rFonts w:ascii="Franklin Gothic Book" w:hAnsi="Franklin Gothic Book"/>
+          <w:b w:val="false"/>
+          <w:b w:val="false"/>
+          <w:bCs w:val="false"/>
+          <w:i w:val="false"/>
+          <w:i w:val="false"/>
+          <w:iCs w:val="false"/>
+          <w:sz w:val="24"/>
+          <w:szCs w:val="24"/>
         </w:rPr>
       </w:pPr>
       <w:r>
@@ -744,31 +517,299 @@
     <w:p>
       <w:pPr>
         <w:pStyle w:val="Normal"/>
-        <w:bidi w:val="0"/>
-        <w:jc w:val="left"/>
-        <w:rPr>
-          <w:rFonts w:ascii="Franklin Gothic Book" w:hAnsi="Franklin Gothic Book"/>
-          <w:b/>
-          <w:b/>
-          <w:bCs/>
-          <w:i w:val="false"/>
-          <w:i w:val="false"/>
-          <w:iCs w:val="false"/>
-          <w:sz w:val="26"/>
-          <w:szCs w:val="26"/>
-        </w:rPr>
-      </w:pPr>
-      <w:r>
-        <w:rPr>
-          <w:rFonts w:ascii="Franklin Gothic Book" w:hAnsi="Franklin Gothic Book"/>
-          <w:b/>
-          <w:bCs/>
-          <w:i w:val="false"/>
-          <w:iCs w:val="false"/>
-          <w:sz w:val="26"/>
-          <w:szCs w:val="26"/>
-        </w:rPr>
-        <w:t>19:05</w:t>
+        <w:numPr>
+          <w:ilvl w:val="0"/>
+          <w:numId w:val="0"/>
+        </w:numPr>
+        <w:bidi w:val="0"/>
+        <w:ind w:left="720" w:hanging="0"/>
+        <w:jc w:val="left"/>
+        <w:rPr>
+          <w:rFonts w:ascii="Franklin Gothic Book" w:hAnsi="Franklin Gothic Book"/>
+          <w:b w:val="false"/>
+          <w:b w:val="false"/>
+          <w:bCs w:val="false"/>
+          <w:i w:val="false"/>
+          <w:i w:val="false"/>
+          <w:iCs w:val="false"/>
+          <w:sz w:val="24"/>
+          <w:szCs w:val="24"/>
+        </w:rPr>
+      </w:pPr>
+      <w:r>
+        <w:rPr>
+          <w:rFonts w:ascii="Franklin Gothic Book" w:hAnsi="Franklin Gothic Book"/>
+          <w:b w:val="false"/>
+          <w:bCs w:val="false"/>
+          <w:i w:val="false"/>
+          <w:iCs w:val="false"/>
+          <w:sz w:val="24"/>
+          <w:szCs w:val="24"/>
+        </w:rPr>
+        <w:t>D</w:t>
+      </w:r>
+      <w:r>
+        <w:rPr>
+          <w:rFonts w:ascii="Franklin Gothic Book" w:hAnsi="Franklin Gothic Book"/>
+          <w:b w:val="false"/>
+          <w:bCs w:val="false"/>
+          <w:i w:val="false"/>
+          <w:iCs w:val="false"/>
+          <w:sz w:val="24"/>
+          <w:szCs w:val="24"/>
+        </w:rPr>
+        <w:t>B will be encrypted using AES; decrypted on application start and then encrypted back again on application close. Comms using HTTPS are already encrypted but we can still encrypt messages once more using RSA just to be sure.</w:t>
+      </w:r>
+    </w:p>
+    <w:p>
+      <w:pPr>
+        <w:pStyle w:val="Normal"/>
+        <w:bidi w:val="0"/>
+        <w:jc w:val="left"/>
+        <w:rPr>
+          <w:rFonts w:ascii="Franklin Gothic Book" w:hAnsi="Franklin Gothic Book"/>
+          <w:b w:val="false"/>
+          <w:b w:val="false"/>
+          <w:bCs w:val="false"/>
+          <w:i w:val="false"/>
+          <w:i w:val="false"/>
+          <w:iCs w:val="false"/>
+          <w:sz w:val="24"/>
+          <w:szCs w:val="24"/>
+        </w:rPr>
+      </w:pPr>
+      <w:r>
+        <w:rPr>
+          <w:rFonts w:ascii="Franklin Gothic Book" w:hAnsi="Franklin Gothic Book"/>
+          <w:b w:val="false"/>
+          <w:bCs w:val="false"/>
+          <w:i w:val="false"/>
+          <w:iCs w:val="false"/>
+          <w:sz w:val="24"/>
+          <w:szCs w:val="24"/>
+        </w:rPr>
+      </w:r>
+    </w:p>
+    <w:p>
+      <w:pPr>
+        <w:pStyle w:val="Normal"/>
+        <w:bidi w:val="0"/>
+        <w:jc w:val="left"/>
+        <w:rPr>
+          <w:rFonts w:ascii="Franklin Gothic Book" w:hAnsi="Franklin Gothic Book"/>
+          <w:b/>
+          <w:b/>
+          <w:bCs/>
+          <w:i w:val="false"/>
+          <w:i w:val="false"/>
+          <w:iCs w:val="false"/>
+          <w:sz w:val="26"/>
+          <w:szCs w:val="26"/>
+        </w:rPr>
+      </w:pPr>
+      <w:r>
+        <w:rPr>
+          <w:rFonts w:ascii="Franklin Gothic Book" w:hAnsi="Franklin Gothic Book"/>
+          <w:b/>
+          <w:bCs/>
+          <w:i w:val="false"/>
+          <w:iCs w:val="false"/>
+          <w:sz w:val="26"/>
+          <w:szCs w:val="26"/>
+        </w:rPr>
+        <w:t xml:space="preserve">19:00 – </w:t>
+      </w:r>
+      <w:r>
+        <w:rPr>
+          <w:rFonts w:ascii="Franklin Gothic Book" w:hAnsi="Franklin Gothic Book"/>
+          <w:b/>
+          <w:bCs/>
+          <w:i w:val="false"/>
+          <w:iCs w:val="false"/>
+          <w:sz w:val="26"/>
+          <w:szCs w:val="26"/>
+        </w:rPr>
+        <w:t>Instruction</w:t>
+      </w:r>
+    </w:p>
+    <w:p>
+      <w:pPr>
+        <w:pStyle w:val="Normal"/>
+        <w:numPr>
+          <w:ilvl w:val="0"/>
+          <w:numId w:val="2"/>
+        </w:numPr>
+        <w:bidi w:val="0"/>
+        <w:jc w:val="left"/>
+        <w:rPr>
+          <w:rFonts w:ascii="Franklin Gothic Book" w:hAnsi="Franklin Gothic Book"/>
+          <w:b w:val="false"/>
+          <w:b w:val="false"/>
+          <w:bCs w:val="false"/>
+          <w:i w:val="false"/>
+          <w:i w:val="false"/>
+          <w:iCs w:val="false"/>
+          <w:sz w:val="24"/>
+          <w:szCs w:val="24"/>
+        </w:rPr>
+      </w:pPr>
+      <w:r>
+        <w:rPr>
+          <w:rFonts w:ascii="Franklin Gothic Book" w:hAnsi="Franklin Gothic Book"/>
+          <w:b w:val="false"/>
+          <w:bCs w:val="false"/>
+          <w:i w:val="false"/>
+          <w:iCs w:val="false"/>
+          <w:sz w:val="24"/>
+          <w:szCs w:val="24"/>
+        </w:rPr>
+        <w:t>Discuss about the APIs we will be using in the project: Lombok, Spring, Jersey</w:t>
+      </w:r>
+    </w:p>
+    <w:p>
+      <w:pPr>
+        <w:pStyle w:val="Normal"/>
+        <w:bidi w:val="0"/>
+        <w:jc w:val="left"/>
+        <w:rPr>
+          <w:rFonts w:ascii="Franklin Gothic Book" w:hAnsi="Franklin Gothic Book"/>
+          <w:b/>
+          <w:b/>
+          <w:bCs/>
+          <w:i w:val="false"/>
+          <w:i w:val="false"/>
+          <w:iCs w:val="false"/>
+          <w:sz w:val="26"/>
+          <w:szCs w:val="26"/>
+        </w:rPr>
+      </w:pPr>
+      <w:r>
+        <w:rPr/>
+      </w:r>
+    </w:p>
+    <w:p>
+      <w:pPr>
+        <w:pStyle w:val="Normal"/>
+        <w:bidi w:val="0"/>
+        <w:jc w:val="left"/>
+        <w:rPr>
+          <w:rFonts w:ascii="Franklin Gothic Book" w:hAnsi="Franklin Gothic Book"/>
+          <w:b/>
+          <w:b/>
+          <w:bCs/>
+          <w:i w:val="false"/>
+          <w:i w:val="false"/>
+          <w:iCs w:val="false"/>
+          <w:sz w:val="26"/>
+          <w:szCs w:val="26"/>
+        </w:rPr>
+      </w:pPr>
+      <w:r>
+        <w:rPr>
+          <w:rFonts w:ascii="Franklin Gothic Book" w:hAnsi="Franklin Gothic Book"/>
+          <w:b/>
+          <w:bCs/>
+          <w:i w:val="false"/>
+          <w:iCs w:val="false"/>
+          <w:sz w:val="26"/>
+          <w:szCs w:val="26"/>
+        </w:rPr>
+        <w:t>19:</w:t>
+      </w:r>
+      <w:r>
+        <w:rPr>
+          <w:rFonts w:ascii="Franklin Gothic Book" w:hAnsi="Franklin Gothic Book"/>
+          <w:b/>
+          <w:bCs/>
+          <w:i w:val="false"/>
+          <w:iCs w:val="false"/>
+          <w:sz w:val="26"/>
+          <w:szCs w:val="26"/>
+        </w:rPr>
+        <w:t>10</w:t>
+      </w:r>
+      <w:r>
+        <w:rPr>
+          <w:rFonts w:ascii="Franklin Gothic Book" w:hAnsi="Franklin Gothic Book"/>
+          <w:b/>
+          <w:bCs/>
+          <w:i w:val="false"/>
+          <w:iCs w:val="false"/>
+          <w:sz w:val="26"/>
+          <w:szCs w:val="26"/>
+        </w:rPr>
+        <w:t xml:space="preserve"> – Sprint #2: assign next issues</w:t>
+      </w:r>
+    </w:p>
+    <w:p>
+      <w:pPr>
+        <w:pStyle w:val="Normal"/>
+        <w:bidi w:val="0"/>
+        <w:jc w:val="left"/>
+        <w:rPr>
+          <w:rFonts w:ascii="Franklin Gothic Book" w:hAnsi="Franklin Gothic Book"/>
+          <w:b/>
+          <w:b/>
+          <w:bCs/>
+          <w:i w:val="false"/>
+          <w:i w:val="false"/>
+          <w:iCs w:val="false"/>
+          <w:sz w:val="26"/>
+          <w:szCs w:val="26"/>
+        </w:rPr>
+      </w:pPr>
+      <w:r>
+        <w:rPr>
+          <w:rFonts w:ascii="Franklin Gothic Book" w:hAnsi="Franklin Gothic Book"/>
+          <w:b/>
+          <w:bCs/>
+          <w:i w:val="false"/>
+          <w:iCs w:val="false"/>
+          <w:sz w:val="26"/>
+          <w:szCs w:val="26"/>
+        </w:rPr>
+      </w:r>
+    </w:p>
+    <w:p>
+      <w:pPr>
+        <w:pStyle w:val="Normal"/>
+        <w:bidi w:val="0"/>
+        <w:jc w:val="left"/>
+        <w:rPr>
+          <w:rFonts w:ascii="Franklin Gothic Book" w:hAnsi="Franklin Gothic Book"/>
+          <w:b/>
+          <w:b/>
+          <w:bCs/>
+          <w:i w:val="false"/>
+          <w:i w:val="false"/>
+          <w:iCs w:val="false"/>
+          <w:sz w:val="26"/>
+          <w:szCs w:val="26"/>
+        </w:rPr>
+      </w:pPr>
+      <w:r>
+        <w:rPr>
+          <w:rFonts w:ascii="Franklin Gothic Book" w:hAnsi="Franklin Gothic Book"/>
+          <w:b/>
+          <w:bCs/>
+          <w:i w:val="false"/>
+          <w:iCs w:val="false"/>
+          <w:sz w:val="26"/>
+          <w:szCs w:val="26"/>
+        </w:rPr>
+        <w:t>19:</w:t>
+      </w:r>
+      <w:r>
+        <w:rPr>
+          <w:rFonts w:ascii="Franklin Gothic Book" w:hAnsi="Franklin Gothic Book"/>
+          <w:b/>
+          <w:bCs/>
+          <w:i w:val="false"/>
+          <w:iCs w:val="false"/>
+          <w:sz w:val="26"/>
+          <w:szCs w:val="26"/>
+        </w:rPr>
+        <w:t>15</w:t>
       </w:r>
       <w:r>
         <w:rPr>
@@ -839,19 +880,92 @@
           <w:sz w:val="26"/>
           <w:szCs w:val="26"/>
         </w:rPr>
-        <w:t>19:10</w:t>
-      </w:r>
-      <w:r>
-        <w:rPr>
-          <w:rFonts w:ascii="Franklin Gothic Book" w:hAnsi="Franklin Gothic Book"/>
-          <w:b/>
-          <w:bCs/>
-          <w:i w:val="false"/>
-          <w:iCs w:val="false"/>
-          <w:sz w:val="26"/>
-          <w:szCs w:val="26"/>
-        </w:rPr>
-        <w:t xml:space="preserve"> – Meeting closure</w:t>
+        <w:t>19:</w:t>
+      </w:r>
+      <w:r>
+        <w:rPr>
+          <w:rFonts w:ascii="Franklin Gothic Book" w:hAnsi="Franklin Gothic Book"/>
+          <w:b/>
+          <w:bCs/>
+          <w:i w:val="false"/>
+          <w:iCs w:val="false"/>
+          <w:sz w:val="26"/>
+          <w:szCs w:val="26"/>
+        </w:rPr>
+        <w:t>2</w:t>
+      </w:r>
+      <w:r>
+        <w:rPr>
+          <w:rFonts w:ascii="Franklin Gothic Book" w:hAnsi="Franklin Gothic Book"/>
+          <w:b/>
+          <w:bCs/>
+          <w:i w:val="false"/>
+          <w:iCs w:val="false"/>
+          <w:sz w:val="26"/>
+          <w:szCs w:val="26"/>
+        </w:rPr>
+        <w:t>0 – Meeting closure</w:t>
+      </w:r>
+    </w:p>
+    <w:p>
+      <w:pPr>
+        <w:pStyle w:val="Normal"/>
+        <w:numPr>
+          <w:ilvl w:val="0"/>
+          <w:numId w:val="0"/>
+        </w:numPr>
+        <w:bidi w:val="0"/>
+        <w:ind w:left="720" w:hanging="0"/>
+        <w:jc w:val="left"/>
+        <w:rPr>
+          <w:rFonts w:ascii="Franklin Gothic Book" w:hAnsi="Franklin Gothic Book"/>
+          <w:b w:val="false"/>
+          <w:b w:val="false"/>
+          <w:bCs w:val="false"/>
+          <w:i w:val="false"/>
+          <w:i w:val="false"/>
+          <w:iCs w:val="false"/>
+          <w:sz w:val="24"/>
+          <w:szCs w:val="24"/>
+        </w:rPr>
+      </w:pPr>
+      <w:r>
+        <w:rPr/>
+      </w:r>
+    </w:p>
+    <w:p>
+      <w:pPr>
+        <w:pStyle w:val="Normal"/>
+        <w:numPr>
+          <w:ilvl w:val="0"/>
+          <w:numId w:val="0"/>
+        </w:numPr>
+        <w:bidi w:val="0"/>
+        <w:ind w:left="720" w:hanging="0"/>
+        <w:jc w:val="left"/>
+        <w:rPr>
+          <w:rFonts w:ascii="Franklin Gothic Book" w:hAnsi="Franklin Gothic Book"/>
+          <w:b w:val="false"/>
+          <w:b w:val="false"/>
+          <w:bCs w:val="false"/>
+          <w:i w:val="false"/>
+          <w:i w:val="false"/>
+          <w:iCs w:val="false"/>
+          <w:sz w:val="24"/>
+          <w:szCs w:val="24"/>
+        </w:rPr>
+      </w:pPr>
+      <w:r>
+        <w:rPr>
+          <w:rFonts w:ascii="Franklin Gothic Book" w:hAnsi="Franklin Gothic Book"/>
+          <w:b w:val="false"/>
+          <w:bCs w:val="false"/>
+          <w:i w:val="false"/>
+          <w:iCs w:val="false"/>
+          <w:sz w:val="24"/>
+          <w:szCs w:val="24"/>
+        </w:rPr>
+        <w:t>Meeting closed at 19:41.</w:t>
       </w:r>
     </w:p>
     <w:p>
@@ -1030,6 +1144,143 @@
   <w:abstractNum w:abstractNumId="2">
     <w:lvl w:ilvl="0">
       <w:start w:val="1"/>
+      <w:numFmt w:val="bullet"/>
+      <w:lvlText w:val=""/>
+      <w:lvlJc w:val="left"/>
+      <w:pPr>
+        <w:tabs>
+          <w:tab w:val="num" w:pos="720"/>
+        </w:tabs>
+        <w:ind w:left="720" w:hanging="360"/>
+      </w:pPr>
+      <w:rPr>
+        <w:rFonts w:ascii="Symbol" w:hAnsi="Symbol" w:cs="Symbol" w:hint="default"/>
+      </w:rPr>
+    </w:lvl>
+    <w:lvl w:ilvl="1">
+      <w:start w:val="1"/>
+      <w:numFmt w:val="bullet"/>
+      <w:lvlText w:val="◦"/>
+      <w:lvlJc w:val="left"/>
+      <w:pPr>
+        <w:tabs>
+          <w:tab w:val="num" w:pos="1080"/>
+        </w:tabs>
+        <w:ind w:left="1080" w:hanging="360"/>
+      </w:pPr>
+      <w:rPr>
+        <w:rFonts w:ascii="OpenSymbol" w:hAnsi="OpenSymbol" w:cs="OpenSymbol" w:hint="default"/>
+      </w:rPr>
+    </w:lvl>
+    <w:lvl w:ilvl="2">
+      <w:start w:val="1"/>
+      <w:numFmt w:val="bullet"/>
+      <w:lvlText w:val="▪"/>
+      <w:lvlJc w:val="left"/>
+      <w:pPr>
+        <w:tabs>
+          <w:tab w:val="num" w:pos="1440"/>
+        </w:tabs>
+        <w:ind w:left="1440" w:hanging="360"/>
+      </w:pPr>
+      <w:rPr>
+        <w:rFonts w:ascii="OpenSymbol" w:hAnsi="OpenSymbol" w:cs="OpenSymbol" w:hint="default"/>
+      </w:rPr>
+    </w:lvl>
+    <w:lvl w:ilvl="3">
+      <w:start w:val="1"/>
+      <w:numFmt w:val="bullet"/>
+      <w:lvlText w:val=""/>
+      <w:lvlJc w:val="left"/>
+      <w:pPr>
+        <w:tabs>
+          <w:tab w:val="num" w:pos="1800"/>
+        </w:tabs>
+        <w:ind w:left="1800" w:hanging="360"/>
+      </w:pPr>
+      <w:rPr>
+        <w:rFonts w:ascii="Symbol" w:hAnsi="Symbol" w:cs="Symbol" w:hint="default"/>
+      </w:rPr>
+    </w:lvl>
+    <w:lvl w:ilvl="4">
+      <w:start w:val="1"/>
+      <w:numFmt w:val="bullet"/>
+      <w:lvlText w:val="◦"/>
+      <w:lvlJc w:val="left"/>
+      <w:pPr>
+        <w:tabs>
+          <w:tab w:val="num" w:pos="2160"/>
+        </w:tabs>
+        <w:ind w:left="2160" w:hanging="360"/>
+      </w:pPr>
+      <w:rPr>
+        <w:rFonts w:ascii="OpenSymbol" w:hAnsi="OpenSymbol" w:cs="OpenSymbol" w:hint="default"/>
+      </w:rPr>
+    </w:lvl>
+    <w:lvl w:ilvl="5">
+      <w:start w:val="1"/>
+      <w:numFmt w:val="bullet"/>
+      <w:lvlText w:val="▪"/>
+      <w:lvlJc w:val="left"/>
+      <w:pPr>
+        <w:tabs>
+          <w:tab w:val="num" w:pos="2520"/>
+        </w:tabs>
+        <w:ind w:left="2520" w:hanging="360"/>
+      </w:pPr>
+      <w:rPr>
+        <w:rFonts w:ascii="OpenSymbol" w:hAnsi="OpenSymbol" w:cs="OpenSymbol" w:hint="default"/>
+      </w:rPr>
+    </w:lvl>
+    <w:lvl w:ilvl="6">
+      <w:start w:val="1"/>
+      <w:numFmt w:val="bullet"/>
+      <w:lvlText w:val=""/>
+      <w:lvlJc w:val="left"/>
+      <w:pPr>
+        <w:tabs>
+          <w:tab w:val="num" w:pos="2880"/>
+        </w:tabs>
+        <w:ind w:left="2880" w:hanging="360"/>
+      </w:pPr>
+      <w:rPr>
+        <w:rFonts w:ascii="Symbol" w:hAnsi="Symbol" w:cs="Symbol" w:hint="default"/>
+      </w:rPr>
+    </w:lvl>
+    <w:lvl w:ilvl="7">
+      <w:start w:val="1"/>
+      <w:numFmt w:val="bullet"/>
+      <w:lvlText w:val="◦"/>
+      <w:lvlJc w:val="left"/>
+      <w:pPr>
+        <w:tabs>
+          <w:tab w:val="num" w:pos="3240"/>
+        </w:tabs>
+        <w:ind w:left="3240" w:hanging="360"/>
+      </w:pPr>
+      <w:rPr>
+        <w:rFonts w:ascii="OpenSymbol" w:hAnsi="OpenSymbol" w:cs="OpenSymbol" w:hint="default"/>
+      </w:rPr>
+    </w:lvl>
+    <w:lvl w:ilvl="8">
+      <w:start w:val="1"/>
+      <w:numFmt w:val="bullet"/>
+      <w:lvlText w:val="▪"/>
+      <w:lvlJc w:val="left"/>
+      <w:pPr>
+        <w:tabs>
+          <w:tab w:val="num" w:pos="3600"/>
+        </w:tabs>
+        <w:ind w:left="3600" w:hanging="360"/>
+      </w:pPr>
+      <w:rPr>
+        <w:rFonts w:ascii="OpenSymbol" w:hAnsi="OpenSymbol" w:cs="OpenSymbol" w:hint="default"/>
+      </w:rPr>
+    </w:lvl>
+  </w:abstractNum>
+  <w:abstractNum w:abstractNumId="3">
+    <w:lvl w:ilvl="0">
+      <w:start w:val="1"/>
       <w:numFmt w:val="none"/>
       <w:suff w:val="nothing"/>
       <w:lvlText w:val=""/>
@@ -1151,6 +1402,9 @@
   </w:num>
   <w:num w:numId="2">
     <w:abstractNumId w:val="2"/>
+  </w:num>
+  <w:num w:numId="3">
+    <w:abstractNumId w:val="3"/>
   </w:num>
 </w:numbering>
 </file>
